--- a/Game of Life说明文档.docx
+++ b/Game of Life说明文档.docx
@@ -590,6 +590,20 @@
       </w:r>
       <w:r>
         <w:t xml:space="preserve"> </w:t>
+      </w:r>
+    </w:p>
+    <w:p>
+      <w:pPr>
+        <w:ind w:firstLine="420"/>
+      </w:pPr>
+      <w:r>
+        <w:t>游戏地址</w:t>
+      </w:r>
+      <w:r>
+        <w:rPr>
+          <w:rFonts w:hint="eastAsia"/>
+        </w:rPr>
+        <w:t>：</w:t>
       </w:r>
       <w:hyperlink r:id="rId6" w:history="1">
         <w:r>
@@ -610,80 +624,45 @@
     <w:p>
       <w:pPr>
         <w:ind w:firstLine="420"/>
+        <w:rPr>
+          <w:rFonts w:hint="eastAsia"/>
+        </w:rPr>
       </w:pPr>
+      <w:r>
+        <w:t>Git</w:t>
+      </w:r>
+      <w:r>
+        <w:t>地址</w:t>
+      </w:r>
+      <w:r>
+        <w:rPr>
+          <w:rFonts w:hint="eastAsia"/>
+        </w:rPr>
+        <w:t>：</w:t>
+      </w:r>
+      <w:hyperlink r:id="rId7" w:history="1">
+        <w:r>
+          <w:rPr>
+            <w:rStyle w:val="a8"/>
+          </w:rPr>
+          <w:t>https://github.com/pengyou12/GameOfLife/tree/gh-pages</w:t>
+        </w:r>
+      </w:hyperlink>
       <w:bookmarkStart w:id="0" w:name="_GoBack"/>
       <w:bookmarkEnd w:id="0"/>
-      <w:r>
-        <w:t>部署过程</w:t>
-      </w:r>
-      <w:r>
-        <w:rPr>
-          <w:rFonts w:hint="eastAsia"/>
-        </w:rPr>
-        <w:t>：</w:t>
-      </w:r>
     </w:p>
     <w:p>
       <w:pPr>
         <w:ind w:firstLine="420"/>
       </w:pPr>
       <w:r>
-        <w:t>先把之前的</w:t>
-      </w:r>
-      <w:r>
-        <w:t>github</w:t>
-      </w:r>
-      <w:r>
-        <w:t>的库</w:t>
-      </w:r>
-      <w:r>
-        <w:t>clone</w:t>
-      </w:r>
-      <w:r>
-        <w:t>到本地</w:t>
-      </w:r>
-      <w:r>
-        <w:rPr>
-          <w:rFonts w:hint="eastAsia"/>
-        </w:rPr>
-        <w:t>，</w:t>
-      </w:r>
-      <w:r>
-        <w:t>然后使用</w:t>
-      </w:r>
-      <w:r>
-        <w:t>sourcetree</w:t>
-      </w:r>
-      <w:r>
-        <w:t>的命令行模式用以下命令配置</w:t>
-      </w:r>
-      <w:r>
-        <w:t>gh-pages</w:t>
-      </w:r>
-      <w:r>
-        <w:t>分支</w:t>
-      </w:r>
-      <w:r>
-        <w:rPr>
-          <w:rFonts w:hint="eastAsia"/>
-        </w:rPr>
-        <w:t>:</w:t>
-      </w:r>
-    </w:p>
-    <w:p>
-      <w:r>
-        <w:rPr>
-          <w:rFonts w:hint="eastAsia"/>
-        </w:rPr>
-        <w:t>git branch gh-pages</w:t>
-      </w:r>
-    </w:p>
-    <w:p>
-      <w:r>
-        <w:rPr>
-          <w:rFonts w:hint="eastAsia"/>
-        </w:rPr>
-        <w:t>git checkout gh-pages</w:t>
+        <w:t>部署过程</w:t>
+      </w:r>
+      <w:r>
+        <w:rPr>
+          <w:rFonts w:hint="eastAsia"/>
+        </w:rPr>
+        <w:t>：</w:t>
       </w:r>
     </w:p>
     <w:p>
@@ -691,13 +670,19 @@
         <w:ind w:firstLine="420"/>
       </w:pPr>
       <w:r>
-        <w:t>然后手动新建一个</w:t>
-      </w:r>
-      <w:r>
-        <w:t>GameOfLife</w:t>
-      </w:r>
-      <w:r>
-        <w:t>文件夹</w:t>
+        <w:t>先把之前的</w:t>
+      </w:r>
+      <w:r>
+        <w:t>github</w:t>
+      </w:r>
+      <w:r>
+        <w:t>的库</w:t>
+      </w:r>
+      <w:r>
+        <w:t>clone</w:t>
+      </w:r>
+      <w:r>
+        <w:t>到本地</w:t>
       </w:r>
       <w:r>
         <w:rPr>
@@ -706,36 +691,41 @@
         <w:t>，</w:t>
       </w:r>
       <w:r>
-        <w:t>并且把最后所有的文件都拷贝到下面</w:t>
-      </w:r>
-    </w:p>
-    <w:p>
-      <w:r>
-        <w:t>然后到命令行里面使用</w:t>
-      </w:r>
-    </w:p>
-    <w:p>
-      <w:r>
-        <w:t>g</w:t>
-      </w:r>
-      <w:r>
-        <w:rPr>
-          <w:rFonts w:hint="eastAsia"/>
-        </w:rPr>
-        <w:t xml:space="preserve">it </w:t>
-      </w:r>
-      <w:r>
-        <w:t>add .</w:t>
-      </w:r>
-    </w:p>
-    <w:p>
-      <w:r>
-        <w:t>git commit –m “commit the game”</w:t>
-      </w:r>
-    </w:p>
-    <w:p>
-      <w:r>
-        <w:t>git push orgin gh-pages</w:t>
+        <w:t>然后使用</w:t>
+      </w:r>
+      <w:r>
+        <w:t>sourcetree</w:t>
+      </w:r>
+      <w:r>
+        <w:t>的命令行模式用以下命令配置</w:t>
+      </w:r>
+      <w:r>
+        <w:t>gh-pages</w:t>
+      </w:r>
+      <w:r>
+        <w:t>分支</w:t>
+      </w:r>
+      <w:r>
+        <w:rPr>
+          <w:rFonts w:hint="eastAsia"/>
+        </w:rPr>
+        <w:t>:</w:t>
+      </w:r>
+    </w:p>
+    <w:p>
+      <w:r>
+        <w:rPr>
+          <w:rFonts w:hint="eastAsia"/>
+        </w:rPr>
+        <w:t>git branch gh-pages</w:t>
+      </w:r>
+    </w:p>
+    <w:p>
+      <w:r>
+        <w:rPr>
+          <w:rFonts w:hint="eastAsia"/>
+        </w:rPr>
+        <w:t>git checkout gh-pages</w:t>
       </w:r>
     </w:p>
     <w:p>
@@ -743,6 +733,58 @@
         <w:ind w:firstLine="420"/>
       </w:pPr>
       <w:r>
+        <w:t>然后手动新建一个</w:t>
+      </w:r>
+      <w:r>
+        <w:t>GameOfLife</w:t>
+      </w:r>
+      <w:r>
+        <w:t>文件夹</w:t>
+      </w:r>
+      <w:r>
+        <w:rPr>
+          <w:rFonts w:hint="eastAsia"/>
+        </w:rPr>
+        <w:t>，</w:t>
+      </w:r>
+      <w:r>
+        <w:t>并且把最后所有的文件都拷贝到下面</w:t>
+      </w:r>
+    </w:p>
+    <w:p>
+      <w:r>
+        <w:t>然后到命令行里面使用</w:t>
+      </w:r>
+    </w:p>
+    <w:p>
+      <w:r>
+        <w:t>g</w:t>
+      </w:r>
+      <w:r>
+        <w:rPr>
+          <w:rFonts w:hint="eastAsia"/>
+        </w:rPr>
+        <w:t xml:space="preserve">it </w:t>
+      </w:r>
+      <w:r>
+        <w:t>add .</w:t>
+      </w:r>
+    </w:p>
+    <w:p>
+      <w:r>
+        <w:t>git commit –m “commit the game”</w:t>
+      </w:r>
+    </w:p>
+    <w:p>
+      <w:r>
+        <w:t>git push orgin gh-pages</w:t>
+      </w:r>
+    </w:p>
+    <w:p>
+      <w:pPr>
+        <w:ind w:firstLine="420"/>
+      </w:pPr>
+      <w:r>
         <w:t>来提交整个文件夹</w:t>
       </w:r>
     </w:p>
@@ -875,7 +917,6 @@
     </w:p>
     <w:p>
       <w:r>
-        <w:lastRenderedPageBreak/>
         <w:tab/>
       </w:r>
       <w:r>
@@ -2347,7 +2388,14 @@
         <w:rPr>
           <w:rFonts w:hint="eastAsia"/>
         </w:rPr>
-        <w:t>体验。同时结对编程也是一次很好的队友之间的磨合，对之后的大作业的团队合作有着莫大的帮助。结对编程过程中两个人可以互换角色，这使得两个人的总的工作强度下降了不少，但是工作效率却不比两人分开写要低。</w:t>
+        <w:t>体验。同时结对编程也是一次很好的队友</w:t>
+      </w:r>
+      <w:r>
+        <w:rPr>
+          <w:rFonts w:hint="eastAsia"/>
+        </w:rPr>
+        <w:lastRenderedPageBreak/>
+        <w:t>之间的磨合，对之后的大作业的团队合作有着莫大的帮助。结对编程过程中两个人可以互换角色，这使得两个人的总的工作强度下降了不少，但是工作效率却不比两人分开写要低。</w:t>
       </w:r>
     </w:p>
     <w:p/>
